--- a/public/08_Template/docxtamplate/F_4.2_1110421.docx
+++ b/public/08_Template/docxtamplate/F_4.2_1110421.docx
@@ -1,6 +1,6 @@
 
 <file path=word/document.xml><?xml version="1.0" encoding="utf-8"?>
-<w:document xmlns:wpc="http://schemas.microsoft.com/office/word/2010/wordprocessingCanvas" xmlns:cx="http://schemas.microsoft.com/office/drawing/2014/chartex" xmlns:cx1="http://schemas.microsoft.com/office/drawing/2015/9/8/chartex" xmlns:cx2="http://schemas.microsoft.com/office/drawing/2015/10/21/chartex" xmlns:cx3="http://schemas.microsoft.com/office/drawing/2016/5/9/chartex" xmlns:cx4="http://schemas.microsoft.com/office/drawing/2016/5/10/chartex" xmlns:cx5="http://schemas.microsoft.com/office/drawing/2016/5/11/chartex" xmlns:cx6="http://schemas.microsoft.com/office/drawing/2016/5/12/chartex" xmlns:cx7="http://schemas.microsoft.com/office/drawing/2016/5/13/chartex" xmlns:cx8="http://schemas.microsoft.com/office/drawing/2016/5/14/chartex" xmlns:mc="http://schemas.openxmlformats.org/markup-compatibility/2006" xmlns:aink="http://schemas.microsoft.com/office/drawing/2016/ink" xmlns:am3d="http://schemas.microsoft.com/office/drawing/2017/model3d" xmlns:o="urn:schemas-microsoft-com:office:office" xmlns:oel="http://schemas.microsoft.com/office/2019/extlst" xmlns:r="http://schemas.openxmlformats.org/officeDocument/2006/relationships" xmlns:m="http://schemas.openxmlformats.org/officeDocument/2006/math" xmlns:v="urn:schemas-microsoft-com:vml" xmlns:wp14="http://schemas.microsoft.com/office/word/2010/wordprocessingDrawing" xmlns:wp="http://schemas.openxmlformats.org/drawingml/2006/wordprocessingDrawing" xmlns:w10="urn:schemas-microsoft-com:office:word" xmlns:w="http://schemas.openxmlformats.org/wordprocessingml/2006/main" xmlns:w14="http://schemas.microsoft.com/office/word/2010/wordml" xmlns:w15="http://schemas.microsoft.com/office/word/2012/wordml" xmlns:w16cex="http://schemas.microsoft.com/office/word/2018/wordml/cex" xmlns:w16cid="http://schemas.microsoft.com/office/word/2016/wordml/cid" xmlns:w16="http://schemas.microsoft.com/office/word/2018/wordml" xmlns:w16sdtdh="http://schemas.microsoft.com/office/word/2020/wordml/sdtdatahash" xmlns:w16se="http://schemas.microsoft.com/office/word/2015/wordml/symex" xmlns:wpg="http://schemas.microsoft.com/office/word/2010/wordprocessingGroup" xmlns:wpi="http://schemas.microsoft.com/office/word/2010/wordprocessingInk" xmlns:wne="http://schemas.microsoft.com/office/word/2006/wordml" xmlns:wps="http://schemas.microsoft.com/office/word/2010/wordprocessingShape" mc:Ignorable="w14 w15 w16se w16cid w16 w16cex w16sdtdh wp14">
+<w:document xmlns:wpc="http://schemas.microsoft.com/office/word/2010/wordprocessingCanvas" xmlns:mc="http://schemas.openxmlformats.org/markup-compatibility/2006" xmlns:o="urn:schemas-microsoft-com:office:office" xmlns:r="http://schemas.openxmlformats.org/officeDocument/2006/relationships" xmlns:m="http://schemas.openxmlformats.org/officeDocument/2006/math" xmlns:v="urn:schemas-microsoft-com:vml" xmlns:wp14="http://schemas.microsoft.com/office/word/2010/wordprocessingDrawing" xmlns:wp="http://schemas.openxmlformats.org/drawingml/2006/wordprocessingDrawing" xmlns:w10="urn:schemas-microsoft-com:office:word" xmlns:w="http://schemas.openxmlformats.org/wordprocessingml/2006/main" xmlns:w14="http://schemas.microsoft.com/office/word/2010/wordml" xmlns:w15="http://schemas.microsoft.com/office/word/2012/wordml" xmlns:wpg="http://schemas.microsoft.com/office/word/2010/wordprocessingGroup" xmlns:wpi="http://schemas.microsoft.com/office/word/2010/wordprocessingInk" xmlns:wne="http://schemas.microsoft.com/office/word/2006/wordml" xmlns:wps="http://schemas.microsoft.com/office/word/2010/wordprocessingShape" mc:Ignorable="w14 w15 wp14">
   <w:body>
     <w:p>
       <w:pPr>
@@ -33,8 +33,8 @@
           <w:noProof/>
         </w:rPr>
         <w:object w:dxaOrig="1440" w:dyaOrig="1440" w14:anchorId="3870B328">
-          <v:group id="_x0000_s2070" style="position:absolute;left:0;text-align:left;margin-left:298.95pt;margin-top:3.65pt;width:176.25pt;height:71.7pt;z-index:-251656192" coordorigin="6765,3161" coordsize="3525,1434">
-            <v:group id="_x0000_s2071" style="position:absolute;left:6765;top:3161;width:2874;height:1242" coordorigin="6765,3161" coordsize="2874,1242">
+          <v:group id="_x0000_s1046" style="position:absolute;left:0;text-align:left;margin-left:298.95pt;margin-top:3.65pt;width:176.25pt;height:71.7pt;z-index:-251656192" coordorigin="6765,3161" coordsize="3525,1434">
+            <v:group id="_x0000_s1047" style="position:absolute;left:6765;top:3161;width:2874;height:1242" coordorigin="6765,3161" coordsize="2874,1242">
               <v:shapetype id="_x0000_t75" coordsize="21600,21600" o:spt="75" o:preferrelative="t" path="m@4@5l@4@11@9@11@9@5xe" filled="f" stroked="f">
                 <v:stroke joinstyle="miter"/>
                 <v:formulas>
@@ -54,11 +54,11 @@
                 <v:path o:extrusionok="f" gradientshapeok="t" o:connecttype="rect"/>
                 <o:lock v:ext="edit" aspectratio="t"/>
               </v:shapetype>
-              <v:shape id="_x0000_s2072" type="#_x0000_t75" style="position:absolute;left:8262;top:3161;width:1377;height:1228">
+              <v:shape id="_x0000_s1048" type="#_x0000_t75" style="position:absolute;left:8262;top:3161;width:1377;height:1228">
                 <v:imagedata r:id="rId7" o:title=""/>
                 <o:lock v:ext="edit" aspectratio="f"/>
               </v:shape>
-              <v:shape id="_x0000_s2073" type="#_x0000_t75" style="position:absolute;left:6765;top:3162;width:1240;height:1241" fillcolor="window">
+              <v:shape id="_x0000_s1049" type="#_x0000_t75" style="position:absolute;left:6765;top:3162;width:1240;height:1241" fillcolor="window">
                 <v:imagedata r:id="rId8" o:title="ILAC MRA"/>
                 <o:lock v:ext="edit" aspectratio="f"/>
               </v:shape>
@@ -67,9 +67,9 @@
               <v:stroke joinstyle="miter"/>
               <v:path gradientshapeok="t" o:connecttype="rect"/>
             </v:shapetype>
-            <v:shape id="_x0000_s2074" type="#_x0000_t202" style="position:absolute;left:8010;top:3931;width:2280;height:664" filled="f" fillcolor="black" stroked="f">
+            <v:shape id="_x0000_s1050" type="#_x0000_t202" style="position:absolute;left:8010;top:3931;width:2280;height:664" filled="f" fillcolor="black" stroked="f">
               <v:shadow color="#868686"/>
-              <v:textbox style="mso-next-textbox:#_x0000_s2074">
+              <v:textbox style="mso-next-textbox:#_x0000_s1050">
                 <w:txbxContent>
                   <w:p>
                     <w:pPr>
@@ -113,7 +113,7 @@
               </v:textbox>
             </v:shape>
           </v:group>
-          <o:OLEObject Type="Embed" ProgID="PBrush" ShapeID="_x0000_s2072" DrawAspect="Content" ObjectID="_1724082592" r:id="rId9"/>
+          <o:OLEObject Type="Embed" ProgID="PBrush" ShapeID="_x0000_s1048" DrawAspect="Content" ObjectID="_1726032924" r:id="rId9"/>
         </w:object>
       </w:r>
       <w:r>
@@ -238,13 +238,12 @@
         <w:t>{</w:t>
       </w:r>
       <w:proofErr w:type="spellStart"/>
-      <w:r>
-        <w:t>nowCase</w:t>
-      </w:r>
-      <w:r>
-        <w:t>ID</w:t>
+      <w:proofErr w:type="gramStart"/>
+      <w:r>
+        <w:t>nowCaseFullID</w:t>
       </w:r>
       <w:proofErr w:type="spellEnd"/>
+      <w:proofErr w:type="gramEnd"/>
       <w:r>
         <w:rPr>
           <w:rFonts w:hint="eastAsia"/>
@@ -514,6 +513,7 @@
                               <w:t>{</w:t>
                             </w:r>
                             <w:proofErr w:type="spellStart"/>
+                            <w:proofErr w:type="gramStart"/>
                             <w:r>
                               <w:rPr>
                                 <w:rFonts w:hAnsi="標楷體"/>
@@ -523,6 +523,7 @@
                               <w:t>nowCaseTitle</w:t>
                             </w:r>
                             <w:proofErr w:type="spellEnd"/>
+                            <w:proofErr w:type="gramEnd"/>
                             <w:r>
                               <w:rPr>
                                 <w:rFonts w:hAnsi="標楷體"/>
@@ -623,7 +624,7 @@
           </mc:Choice>
           <mc:Fallback>
             <w:pict>
-              <v:shape w14:anchorId="5695D674" id="Text Box 21" o:spid="_x0000_s1026" type="#_x0000_t202" style="position:absolute;left:0;text-align:left;margin-left:0;margin-top:234.15pt;width:413pt;height:144.55pt;z-index:251657728;visibility:visible;mso-wrap-style:square;mso-width-percent:0;mso-height-percent:0;mso-wrap-distance-left:9pt;mso-wrap-distance-top:0;mso-wrap-distance-right:9pt;mso-wrap-distance-bottom:0;mso-position-horizontal:center;mso-position-horizontal-relative:page;mso-position-vertical:absolute;mso-position-vertical-relative:page;mso-width-percent:0;mso-height-percent:0;mso-width-relative:page;mso-height-relative:page;v-text-anchor:top" o:gfxdata="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" filled="f" fillcolor="black">
+              <v:shape w14:anchorId="5695D674" id="Text Box 21" o:spid="_x0000_s1026" type="#_x0000_t202" style="position:absolute;left:0;text-align:left;margin-left:0;margin-top:234.15pt;width:413pt;height:144.55pt;z-index:251657728;visibility:visible;mso-wrap-style:square;mso-width-percent:0;mso-height-percent:0;mso-wrap-distance-left:9pt;mso-wrap-distance-top:0;mso-wrap-distance-right:9pt;mso-wrap-distance-bottom:0;mso-position-horizontal:center;mso-position-horizontal-relative:page;mso-position-vertical:absolute;mso-position-vertical-relative:page;mso-width-percent:0;mso-height-percent:0;mso-width-relative:page;mso-height-relative:page;v-text-anchor:top" o:gfxdata="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" filled="f" fillcolor="black">
                 <v:shadow color="#868686"/>
                 <v:textbox style="mso-fit-shape-to-text:t">
                   <w:txbxContent>
@@ -808,6 +809,7 @@
                         <w:t>{</w:t>
                       </w:r>
                       <w:proofErr w:type="spellStart"/>
+                      <w:proofErr w:type="gramStart"/>
                       <w:r>
                         <w:rPr>
                           <w:rFonts w:hAnsi="標楷體"/>
@@ -817,6 +819,7 @@
                         <w:t>nowCaseTitle</w:t>
                       </w:r>
                       <w:proofErr w:type="spellEnd"/>
+                      <w:proofErr w:type="gramEnd"/>
                       <w:r>
                         <w:rPr>
                           <w:rFonts w:hAnsi="標楷體"/>
@@ -1299,23 +1302,13 @@
           <w:sz w:val="40"/>
         </w:rPr>
       </w:pPr>
-      <w:proofErr w:type="gramStart"/>
       <w:r>
         <w:rPr>
           <w:rFonts w:hint="eastAsia"/>
           <w:sz w:val="34"/>
           <w:szCs w:val="34"/>
         </w:rPr>
-        <w:t>臺</w:t>
-      </w:r>
-      <w:proofErr w:type="gramEnd"/>
-      <w:r>
-        <w:rPr>
-          <w:rFonts w:hint="eastAsia"/>
-          <w:sz w:val="34"/>
-          <w:szCs w:val="34"/>
-        </w:rPr>
-        <w:t>中市南屯區黎明路</w:t>
+        <w:t>臺中市南屯區黎明路</w:t>
       </w:r>
       <w:r>
         <w:rPr>
@@ -1603,43 +1596,7 @@
           <w:sz w:val="28"/>
           <w:szCs w:val="28"/>
         </w:rPr>
-        <w:t>為確保校正件之準確度，請</w:t>
-      </w:r>
-      <w:proofErr w:type="gramStart"/>
-      <w:r>
-        <w:rPr>
-          <w:rFonts w:hint="eastAsia"/>
-          <w:sz w:val="28"/>
-          <w:szCs w:val="28"/>
-        </w:rPr>
-        <w:t>依送校</w:t>
-      </w:r>
-      <w:proofErr w:type="gramEnd"/>
-      <w:r>
-        <w:rPr>
-          <w:rFonts w:hint="eastAsia"/>
-          <w:sz w:val="28"/>
-          <w:szCs w:val="28"/>
-        </w:rPr>
-        <w:t>單位訂定之校正週期，</w:t>
-      </w:r>
-      <w:proofErr w:type="gramStart"/>
-      <w:r>
-        <w:rPr>
-          <w:rFonts w:hint="eastAsia"/>
-          <w:sz w:val="28"/>
-          <w:szCs w:val="28"/>
-        </w:rPr>
-        <w:t>按時送校</w:t>
-      </w:r>
-      <w:proofErr w:type="gramEnd"/>
-      <w:r>
-        <w:rPr>
-          <w:rFonts w:hint="eastAsia"/>
-          <w:sz w:val="28"/>
-          <w:szCs w:val="28"/>
-        </w:rPr>
-        <w:t>。</w:t>
+        <w:t>為確保校正件之準確度，請依送校單位訂定之校正週期，按時送校。</w:t>
       </w:r>
     </w:p>
     <w:p>
@@ -1692,16 +1649,13 @@
       <w:r>
         <w:t>{</w:t>
       </w:r>
-      <w:proofErr w:type="spellStart"/>
       <w:r>
         <w:t>nowCaseRecDate</w:t>
       </w:r>
-      <w:r>
-        <w:t>Y</w:t>
-      </w:r>
-      <w:proofErr w:type="spellEnd"/>
-      <w:r>
-        <w:t>}</w:t>
+      <w:bookmarkStart w:id="0" w:name="_GoBack"/>
+      <w:bookmarkEnd w:id="0"/>
+      <w:r>
+        <w:t>Y}</w:t>
       </w:r>
       <w:r>
         <w:t>年</w:t>
@@ -1888,7 +1842,7 @@
         </w:rPr>
         <w:t>航空測量攝影機校正場</w:t>
       </w:r>
-      <w:bookmarkStart w:id="0" w:name="作業地點"/>
+      <w:bookmarkStart w:id="1" w:name="作業地點"/>
       <w:r>
         <w:rPr>
           <w:rFonts w:hint="eastAsia"/>
@@ -1907,7 +1861,7 @@
         </w:rPr>
         <w:t>)</w:t>
       </w:r>
-      <w:bookmarkEnd w:id="0"/>
+      <w:bookmarkEnd w:id="1"/>
     </w:p>
     <w:p>
       <w:pPr>
@@ -2321,6 +2275,7 @@
               </w:rPr>
               <w:sym w:font="Symbol" w:char="F02D"/>
             </w:r>
+            <w:proofErr w:type="spellStart"/>
             <w:r>
               <w:rPr>
                 <w:rFonts w:cs="Book Antiqua"/>
@@ -2338,6 +2293,7 @@
               </w:rPr>
               <w:t>r</w:t>
             </w:r>
+            <w:proofErr w:type="spellEnd"/>
           </w:p>
         </w:tc>
         <w:tc>
@@ -2519,6 +2475,7 @@
               </w:rPr>
               <w:sym w:font="Symbol" w:char="F02D"/>
             </w:r>
+            <w:proofErr w:type="spellStart"/>
             <w:r>
               <w:rPr>
                 <w:rFonts w:cs="Book Antiqua"/>
@@ -2536,6 +2493,7 @@
               </w:rPr>
               <w:t>r</w:t>
             </w:r>
+            <w:proofErr w:type="spellEnd"/>
             <w:r>
               <w:rPr>
                 <w:rFonts w:cs="Book Antiqua"/>
@@ -2578,6 +2536,7 @@
               </w:rPr>
               <w:sym w:font="Symbol" w:char="F02D"/>
             </w:r>
+            <w:proofErr w:type="spellStart"/>
             <w:r>
               <w:rPr>
                 <w:rFonts w:cs="Book Antiqua"/>
@@ -2595,6 +2554,7 @@
               </w:rPr>
               <w:t>r</w:t>
             </w:r>
+            <w:proofErr w:type="spellEnd"/>
             <w:r>
               <w:rPr>
                 <w:rFonts w:cs="Book Antiqua"/>
@@ -2702,39 +2662,25 @@
               <w:rPr>
                 <w:rFonts w:cs="Book Antiqua" w:hint="eastAsia"/>
               </w:rPr>
-              <w:t>{#</w:t>
-            </w:r>
-            <w:proofErr w:type="gramStart"/>
+              <w:t>{#d</w:t>
+            </w:r>
+            <w:r>
+              <w:rPr>
+                <w:rFonts w:cs="Book Antiqua"/>
+              </w:rPr>
+              <w:t>efVerH</w:t>
+            </w:r>
             <w:r>
               <w:rPr>
                 <w:rFonts w:cs="Book Antiqua" w:hint="eastAsia"/>
               </w:rPr>
-              <w:t>d</w:t>
-            </w:r>
-            <w:r>
-              <w:rPr>
-                <w:rFonts w:cs="Book Antiqua"/>
-              </w:rPr>
-              <w:t>efVerH</w:t>
+              <w:t>}</w:t>
             </w:r>
             <w:r>
               <w:rPr>
                 <w:rFonts w:cs="Book Antiqua" w:hint="eastAsia"/>
               </w:rPr>
-              <w:t>}</w:t>
-            </w:r>
-            <w:r>
-              <w:rPr>
-                <w:rFonts w:cs="Book Antiqua" w:hint="eastAsia"/>
-              </w:rPr>
-              <w:t>{</w:t>
-            </w:r>
-            <w:proofErr w:type="gramEnd"/>
-            <w:r>
-              <w:rPr>
-                <w:rFonts w:cs="Book Antiqua" w:hint="eastAsia"/>
-              </w:rPr>
-              <w:t>i</w:t>
+              <w:t>{i</w:t>
             </w:r>
             <w:r>
               <w:rPr>
@@ -2976,6 +2922,7 @@
         <w:t>{</w:t>
       </w:r>
       <w:proofErr w:type="spellStart"/>
+      <w:proofErr w:type="gramStart"/>
       <w:r>
         <w:t>nowCase</w:t>
       </w:r>
@@ -2992,6 +2939,7 @@
         <w:t>seH</w:t>
       </w:r>
       <w:proofErr w:type="spellEnd"/>
+      <w:proofErr w:type="gramEnd"/>
       <w:r>
         <w:t xml:space="preserve">} </w:t>
       </w:r>
@@ -3224,6 +3172,7 @@
                 <w:sz w:val="20"/>
               </w:rPr>
             </w:pPr>
+            <w:proofErr w:type="spellStart"/>
             <w:r>
               <w:rPr>
                 <w:rFonts w:cs="Book Antiqua"/>
@@ -3241,6 +3190,7 @@
               </w:rPr>
               <w:t>m</w:t>
             </w:r>
+            <w:proofErr w:type="spellEnd"/>
             <w:r>
               <w:rPr>
                 <w:rFonts w:cs="Book Antiqua"/>
@@ -3347,27 +3297,13 @@
               <w:rPr>
                 <w:rFonts w:cs="Book Antiqua"/>
               </w:rPr>
-              <w:t>#</w:t>
-            </w:r>
-            <w:proofErr w:type="gramStart"/>
-            <w:r>
-              <w:rPr>
-                <w:rFonts w:cs="Book Antiqua"/>
-              </w:rPr>
-              <w:t>defVerV}</w:t>
-            </w:r>
-            <w:r>
-              <w:rPr>
-                <w:rFonts w:cs="Book Antiqua"/>
-              </w:rPr>
-              <w:t>{</w:t>
-            </w:r>
-            <w:proofErr w:type="gramEnd"/>
-            <w:r>
-              <w:rPr>
-                <w:rFonts w:cs="Book Antiqua"/>
-              </w:rPr>
-              <w:t>index}</w:t>
+              <w:t>#defVerV}</w:t>
+            </w:r>
+            <w:r>
+              <w:rPr>
+                <w:rFonts w:cs="Book Antiqua"/>
+              </w:rPr>
+              <w:t>{index}</w:t>
             </w:r>
           </w:p>
         </w:tc>
@@ -3536,6 +3472,7 @@
         <w:t>{</w:t>
       </w:r>
       <w:proofErr w:type="spellStart"/>
+      <w:proofErr w:type="gramStart"/>
       <w:r>
         <w:t>nowCase</w:t>
       </w:r>
@@ -3552,6 +3489,7 @@
         <w:t>seV</w:t>
       </w:r>
       <w:proofErr w:type="spellEnd"/>
+      <w:proofErr w:type="gramEnd"/>
       <w:r>
         <w:t xml:space="preserve">} </w:t>
       </w:r>
@@ -4990,7 +4928,6 @@
               <w:t>nowCasePPAx</w:t>
             </w:r>
             <w:proofErr w:type="spellEnd"/>
-            <w:proofErr w:type="gramStart"/>
             <w:r>
               <w:rPr>
                 <w:rFonts w:cs="Book Antiqua"/>
@@ -5004,7 +4941,6 @@
               <w:t>,{</w:t>
             </w:r>
             <w:proofErr w:type="spellStart"/>
-            <w:proofErr w:type="gramEnd"/>
             <w:r>
               <w:rPr>
                 <w:rFonts w:cs="Book Antiqua"/>
@@ -5896,11 +5832,11 @@
       </w:pPr>
       <w:smartTag w:uri="urn:schemas-microsoft-com:office:smarttags" w:element="chsdate">
         <w:smartTagPr>
+          <w:attr w:name="Year" w:val="1899"/>
+          <w:attr w:name="Month" w:val="12"/>
+          <w:attr w:name="Day" w:val="30"/>
+          <w:attr w:name="IsLunarDate" w:val="False"/>
           <w:attr w:name="IsROCDate" w:val="False"/>
-          <w:attr w:name="IsLunarDate" w:val="False"/>
-          <w:attr w:name="Day" w:val="30"/>
-          <w:attr w:name="Month" w:val="12"/>
-          <w:attr w:name="Year" w:val="1899"/>
         </w:smartTagPr>
         <w:r>
           <w:t>2.2.</w:t>
@@ -6018,12 +5954,12 @@
       </w:r>
       <w:smartTag w:uri="urn:schemas-microsoft-com:office:smarttags" w:element="chmetcnv">
         <w:smartTagPr>
+          <w:attr w:name="UnitName" w:val="m"/>
+          <w:attr w:name="SourceValue" w:val="215272.362"/>
+          <w:attr w:name="HasSpace" w:val="True"/>
+          <w:attr w:name="Negative" w:val="False"/>
+          <w:attr w:name="NumberType" w:val="1"/>
           <w:attr w:name="TCSC" w:val="0"/>
-          <w:attr w:name="NumberType" w:val="1"/>
-          <w:attr w:name="Negative" w:val="False"/>
-          <w:attr w:name="HasSpace" w:val="True"/>
-          <w:attr w:name="SourceValue" w:val="215272.362"/>
-          <w:attr w:name="UnitName" w:val="m"/>
         </w:smartTagPr>
         <w:r>
           <w:rPr>
@@ -6056,12 +5992,12 @@
       </w:r>
       <w:smartTag w:uri="urn:schemas-microsoft-com:office:smarttags" w:element="chmetcnv">
         <w:smartTagPr>
+          <w:attr w:name="UnitName" w:val="m"/>
+          <w:attr w:name="SourceValue" w:val="2647269.617"/>
+          <w:attr w:name="HasSpace" w:val="True"/>
+          <w:attr w:name="Negative" w:val="False"/>
+          <w:attr w:name="NumberType" w:val="1"/>
           <w:attr w:name="TCSC" w:val="0"/>
-          <w:attr w:name="NumberType" w:val="1"/>
-          <w:attr w:name="Negative" w:val="False"/>
-          <w:attr w:name="HasSpace" w:val="True"/>
-          <w:attr w:name="SourceValue" w:val="2647269.617"/>
-          <w:attr w:name="UnitName" w:val="m"/>
         </w:smartTagPr>
         <w:r>
           <w:rPr>
@@ -6087,12 +6023,12 @@
       </w:r>
       <w:smartTag w:uri="urn:schemas-microsoft-com:office:smarttags" w:element="chmetcnv">
         <w:smartTagPr>
+          <w:attr w:name="UnitName" w:val="m"/>
+          <w:attr w:name="SourceValue" w:val="201.201"/>
+          <w:attr w:name="HasSpace" w:val="True"/>
+          <w:attr w:name="Negative" w:val="False"/>
+          <w:attr w:name="NumberType" w:val="1"/>
           <w:attr w:name="TCSC" w:val="0"/>
-          <w:attr w:name="NumberType" w:val="1"/>
-          <w:attr w:name="Negative" w:val="False"/>
-          <w:attr w:name="HasSpace" w:val="True"/>
-          <w:attr w:name="SourceValue" w:val="201.201"/>
-          <w:attr w:name="UnitName" w:val="m"/>
         </w:smartTagPr>
         <w:r>
           <w:rPr>
@@ -6167,11 +6103,11 @@
       </w:pPr>
       <w:smartTag w:uri="urn:schemas-microsoft-com:office:smarttags" w:element="chsdate">
         <w:smartTagPr>
+          <w:attr w:name="Year" w:val="1899"/>
+          <w:attr w:name="Month" w:val="12"/>
+          <w:attr w:name="Day" w:val="30"/>
+          <w:attr w:name="IsLunarDate" w:val="False"/>
           <w:attr w:name="IsROCDate" w:val="False"/>
-          <w:attr w:name="IsLunarDate" w:val="False"/>
-          <w:attr w:name="Day" w:val="30"/>
-          <w:attr w:name="Month" w:val="12"/>
-          <w:attr w:name="Year" w:val="1899"/>
         </w:smartTagPr>
         <w:r>
           <w:t>2.2.</w:t>
@@ -6262,11 +6198,11 @@
       </w:pPr>
       <w:smartTag w:uri="urn:schemas-microsoft-com:office:smarttags" w:element="chsdate">
         <w:smartTagPr>
+          <w:attr w:name="Year" w:val="1899"/>
+          <w:attr w:name="Month" w:val="12"/>
+          <w:attr w:name="Day" w:val="30"/>
+          <w:attr w:name="IsLunarDate" w:val="False"/>
           <w:attr w:name="IsROCDate" w:val="False"/>
-          <w:attr w:name="IsLunarDate" w:val="False"/>
-          <w:attr w:name="Day" w:val="30"/>
-          <w:attr w:name="Month" w:val="12"/>
-          <w:attr w:name="Year" w:val="1899"/>
         </w:smartTagPr>
         <w:r>
           <w:rPr>
@@ -6341,6 +6277,7 @@
         </w:rPr>
         <w:t>技術計算校正標的投影坐標為坐標參考值（</w:t>
       </w:r>
+      <w:proofErr w:type="spellStart"/>
       <w:r>
         <w:rPr>
           <w:i/>
@@ -6356,12 +6293,14 @@
         </w:rPr>
         <w:t>r</w:t>
       </w:r>
+      <w:proofErr w:type="spellEnd"/>
       <w:r>
         <w:rPr>
           <w:szCs w:val="24"/>
         </w:rPr>
         <w:t xml:space="preserve">, </w:t>
       </w:r>
+      <w:proofErr w:type="spellStart"/>
       <w:r>
         <w:rPr>
           <w:i/>
@@ -6377,6 +6316,7 @@
         </w:rPr>
         <w:t>r</w:t>
       </w:r>
+      <w:proofErr w:type="spellEnd"/>
       <w:r>
         <w:rPr>
           <w:szCs w:val="24"/>
@@ -6458,11 +6398,11 @@
       </w:pPr>
       <w:smartTag w:uri="urn:schemas-microsoft-com:office:smarttags" w:element="chsdate">
         <w:smartTagPr>
+          <w:attr w:name="Year" w:val="1899"/>
+          <w:attr w:name="Month" w:val="12"/>
+          <w:attr w:name="Day" w:val="30"/>
+          <w:attr w:name="IsLunarDate" w:val="False"/>
           <w:attr w:name="IsROCDate" w:val="False"/>
-          <w:attr w:name="IsLunarDate" w:val="False"/>
-          <w:attr w:name="Day" w:val="30"/>
-          <w:attr w:name="Month" w:val="12"/>
-          <w:attr w:name="Year" w:val="1899"/>
         </w:smartTagPr>
         <w:r>
           <w:rPr>
@@ -6486,11 +6426,11 @@
       </w:pPr>
       <w:smartTag w:uri="urn:schemas-microsoft-com:office:smarttags" w:element="chsdate">
         <w:smartTagPr>
+          <w:attr w:name="Year" w:val="1899"/>
+          <w:attr w:name="Month" w:val="12"/>
+          <w:attr w:name="Day" w:val="30"/>
+          <w:attr w:name="IsLunarDate" w:val="False"/>
           <w:attr w:name="IsROCDate" w:val="False"/>
-          <w:attr w:name="IsLunarDate" w:val="False"/>
-          <w:attr w:name="Day" w:val="30"/>
-          <w:attr w:name="Month" w:val="12"/>
-          <w:attr w:name="Year" w:val="1899"/>
         </w:smartTagPr>
         <w:r>
           <w:rPr>
@@ -6619,7 +6559,16 @@
           <w:sz w:val="22"/>
           <w:szCs w:val="22"/>
         </w:rPr>
-        <w:t>, h</w:t>
+        <w:t xml:space="preserve">, </w:t>
+      </w:r>
+      <w:proofErr w:type="spellStart"/>
+      <w:r>
+        <w:rPr>
+          <w:i/>
+          <w:sz w:val="22"/>
+          <w:szCs w:val="22"/>
+        </w:rPr>
+        <w:t>h</w:t>
       </w:r>
       <w:r>
         <w:rPr>
@@ -6630,6 +6579,7 @@
         </w:rPr>
         <w:t>m</w:t>
       </w:r>
+      <w:proofErr w:type="spellEnd"/>
       <w:r>
         <w:rPr>
           <w:rFonts w:hint="eastAsia"/>
@@ -6725,10 +6675,10 @@
           <w:position w:val="-50"/>
         </w:rPr>
         <w:object w:dxaOrig="2060" w:dyaOrig="1120" w14:anchorId="6FA8B624">
-          <v:shape id="_x0000_i1026" type="#_x0000_t75" style="width:100.65pt;height:54pt" o:ole="">
+          <v:shape id="_x0000_i1025" type="#_x0000_t75" style="width:100.65pt;height:54pt" o:ole="">
             <v:imagedata r:id="rId18" o:title=""/>
           </v:shape>
-          <o:OLEObject Type="Embed" ProgID="Equation.3" ShapeID="_x0000_i1026" DrawAspect="Content" ObjectID="_1724082591" r:id="rId19"/>
+          <o:OLEObject Type="Embed" ProgID="Equation.3" ShapeID="_x0000_i1025" DrawAspect="Content" ObjectID="_1726032923" r:id="rId19"/>
         </w:object>
       </w:r>
     </w:p>
@@ -6875,7 +6825,17 @@
           <w:sz w:val="22"/>
           <w:szCs w:val="22"/>
         </w:rPr>
-        <w:t>, h</w:t>
+        <w:t xml:space="preserve">, </w:t>
+      </w:r>
+      <w:proofErr w:type="spellStart"/>
+      <w:r>
+        <w:rPr>
+          <w:rFonts w:ascii="Times New Roman" w:hAnsi="Times New Roman"/>
+          <w:i/>
+          <w:sz w:val="22"/>
+          <w:szCs w:val="22"/>
+        </w:rPr>
+        <w:t>h</w:t>
       </w:r>
       <w:r>
         <w:rPr>
@@ -6887,6 +6847,7 @@
         </w:rPr>
         <w:t>m</w:t>
       </w:r>
+      <w:proofErr w:type="spellEnd"/>
       <w:r>
         <w:rPr>
           <w:rFonts w:ascii="Times New Roman" w:hAnsi="Times New Roman"/>
@@ -6903,6 +6864,7 @@
         </w:rPr>
         <w:t>校正標坐標量測值。</w:t>
       </w:r>
+      <w:proofErr w:type="spellStart"/>
       <w:r>
         <w:rPr>
           <w:rFonts w:ascii="Times New Roman" w:hAnsi="Times New Roman"/>
@@ -6922,6 +6884,7 @@
         </w:rPr>
         <w:t>r</w:t>
       </w:r>
+      <w:proofErr w:type="spellEnd"/>
       <w:r>
         <w:rPr>
           <w:rFonts w:ascii="Times New Roman" w:hAnsi="Times New Roman"/>
@@ -6929,7 +6892,17 @@
           <w:sz w:val="22"/>
           <w:szCs w:val="22"/>
         </w:rPr>
-        <w:t>, N</w:t>
+        <w:t xml:space="preserve">, </w:t>
+      </w:r>
+      <w:proofErr w:type="spellStart"/>
+      <w:r>
+        <w:rPr>
+          <w:rFonts w:ascii="Times New Roman" w:hAnsi="Times New Roman"/>
+          <w:i/>
+          <w:sz w:val="22"/>
+          <w:szCs w:val="22"/>
+        </w:rPr>
+        <w:t>N</w:t>
       </w:r>
       <w:r>
         <w:rPr>
@@ -6941,6 +6914,7 @@
         </w:rPr>
         <w:t>r</w:t>
       </w:r>
+      <w:proofErr w:type="spellEnd"/>
       <w:r>
         <w:rPr>
           <w:rFonts w:ascii="Times New Roman" w:hAnsi="Times New Roman"/>
@@ -7249,23 +7223,7 @@
                 <w:rFonts w:cs="Book Antiqua"/>
                 <w:sz w:val="20"/>
               </w:rPr>
-              <w:t>#</w:t>
-            </w:r>
-            <w:proofErr w:type="gramStart"/>
-            <w:r>
-              <w:rPr>
-                <w:rFonts w:cs="Book Antiqua"/>
-                <w:sz w:val="20"/>
-              </w:rPr>
-              <w:t>eqData}{</w:t>
-            </w:r>
-            <w:proofErr w:type="gramEnd"/>
-            <w:r>
-              <w:rPr>
-                <w:rFonts w:cs="Book Antiqua"/>
-                <w:sz w:val="20"/>
-              </w:rPr>
-              <w:t>index}</w:t>
+              <w:t>#eqData}{index}</w:t>
             </w:r>
           </w:p>
         </w:tc>
@@ -7730,12 +7688,12 @@
       </w:r>
       <w:smartTag w:uri="urn:schemas-microsoft-com:office:smarttags" w:element="chmetcnv">
         <w:smartTagPr>
+          <w:attr w:name="UnitName" w:val="a"/>
+          <w:attr w:name="SourceValue" w:val="201812030101"/>
+          <w:attr w:name="HasSpace" w:val="False"/>
+          <w:attr w:name="Negative" w:val="False"/>
+          <w:attr w:name="NumberType" w:val="1"/>
           <w:attr w:name="TCSC" w:val="0"/>
-          <w:attr w:name="NumberType" w:val="1"/>
-          <w:attr w:name="Negative" w:val="False"/>
-          <w:attr w:name="HasSpace" w:val="False"/>
-          <w:attr w:name="SourceValue" w:val="201812030101"/>
-          <w:attr w:name="UnitName" w:val="a"/>
         </w:smartTagPr>
         <w:r>
           <w:rPr>
@@ -7855,11 +7813,11 @@
       </w:r>
       <w:smartTag w:uri="urn:schemas-microsoft-com:office:smarttags" w:element="chsdate">
         <w:smartTagPr>
+          <w:attr w:name="IsROCDate" w:val="False"/>
+          <w:attr w:name="IsLunarDate" w:val="False"/>
+          <w:attr w:name="Day" w:val="4"/>
+          <w:attr w:name="Month" w:val="3"/>
           <w:attr w:name="Year" w:val="2000"/>
-          <w:attr w:name="Month" w:val="3"/>
-          <w:attr w:name="Day" w:val="4"/>
-          <w:attr w:name="IsLunarDate" w:val="False"/>
-          <w:attr w:name="IsROCDate" w:val="False"/>
         </w:smartTagPr>
         <w:r>
           <w:t>3-0</w:t>
@@ -7937,11 +7895,11 @@
       </w:r>
       <w:smartTag w:uri="urn:schemas-microsoft-com:office:smarttags" w:element="chsdate">
         <w:smartTagPr>
+          <w:attr w:name="Year" w:val="2003"/>
+          <w:attr w:name="Month" w:val="4"/>
+          <w:attr w:name="Day" w:val="1"/>
+          <w:attr w:name="IsLunarDate" w:val="False"/>
           <w:attr w:name="IsROCDate" w:val="False"/>
-          <w:attr w:name="IsLunarDate" w:val="False"/>
-          <w:attr w:name="Day" w:val="1"/>
-          <w:attr w:name="Month" w:val="4"/>
-          <w:attr w:name="Year" w:val="2003"/>
         </w:smartTagPr>
         <w:r>
           <w:t>3-0</w:t>
@@ -7996,7 +7954,7 @@
 </file>
 
 <file path=word/endnotes.xml><?xml version="1.0" encoding="utf-8"?>
-<w:endnotes xmlns:wpc="http://schemas.microsoft.com/office/word/2010/wordprocessingCanvas" xmlns:cx="http://schemas.microsoft.com/office/drawing/2014/chartex" xmlns:cx1="http://schemas.microsoft.com/office/drawing/2015/9/8/chartex" xmlns:cx2="http://schemas.microsoft.com/office/drawing/2015/10/21/chartex" xmlns:cx3="http://schemas.microsoft.com/office/drawing/2016/5/9/chartex" xmlns:cx4="http://schemas.microsoft.com/office/drawing/2016/5/10/chartex" xmlns:cx5="http://schemas.microsoft.com/office/drawing/2016/5/11/chartex" xmlns:cx6="http://schemas.microsoft.com/office/drawing/2016/5/12/chartex" xmlns:cx7="http://schemas.microsoft.com/office/drawing/2016/5/13/chartex" xmlns:cx8="http://schemas.microsoft.com/office/drawing/2016/5/14/chartex" xmlns:mc="http://schemas.openxmlformats.org/markup-compatibility/2006" xmlns:aink="http://schemas.microsoft.com/office/drawing/2016/ink" xmlns:am3d="http://schemas.microsoft.com/office/drawing/2017/model3d" xmlns:o="urn:schemas-microsoft-com:office:office" xmlns:oel="http://schemas.microsoft.com/office/2019/extlst" xmlns:r="http://schemas.openxmlformats.org/officeDocument/2006/relationships" xmlns:m="http://schemas.openxmlformats.org/officeDocument/2006/math" xmlns:v="urn:schemas-microsoft-com:vml" xmlns:wp14="http://schemas.microsoft.com/office/word/2010/wordprocessingDrawing" xmlns:wp="http://schemas.openxmlformats.org/drawingml/2006/wordprocessingDrawing" xmlns:w10="urn:schemas-microsoft-com:office:word" xmlns:w="http://schemas.openxmlformats.org/wordprocessingml/2006/main" xmlns:w14="http://schemas.microsoft.com/office/word/2010/wordml" xmlns:w15="http://schemas.microsoft.com/office/word/2012/wordml" xmlns:w16cex="http://schemas.microsoft.com/office/word/2018/wordml/cex" xmlns:w16cid="http://schemas.microsoft.com/office/word/2016/wordml/cid" xmlns:w16="http://schemas.microsoft.com/office/word/2018/wordml" xmlns:w16sdtdh="http://schemas.microsoft.com/office/word/2020/wordml/sdtdatahash" xmlns:w16se="http://schemas.microsoft.com/office/word/2015/wordml/symex" xmlns:wpg="http://schemas.microsoft.com/office/word/2010/wordprocessingGroup" xmlns:wpi="http://schemas.microsoft.com/office/word/2010/wordprocessingInk" xmlns:wne="http://schemas.microsoft.com/office/word/2006/wordml" xmlns:wps="http://schemas.microsoft.com/office/word/2010/wordprocessingShape" mc:Ignorable="w14 w15 w16se w16cid w16 w16cex w16sdtdh wp14">
+<w:endnotes xmlns:wpc="http://schemas.microsoft.com/office/word/2010/wordprocessingCanvas" xmlns:mc="http://schemas.openxmlformats.org/markup-compatibility/2006" xmlns:o="urn:schemas-microsoft-com:office:office" xmlns:r="http://schemas.openxmlformats.org/officeDocument/2006/relationships" xmlns:m="http://schemas.openxmlformats.org/officeDocument/2006/math" xmlns:v="urn:schemas-microsoft-com:vml" xmlns:wp14="http://schemas.microsoft.com/office/word/2010/wordprocessingDrawing" xmlns:wp="http://schemas.openxmlformats.org/drawingml/2006/wordprocessingDrawing" xmlns:w10="urn:schemas-microsoft-com:office:word" xmlns:w="http://schemas.openxmlformats.org/wordprocessingml/2006/main" xmlns:w14="http://schemas.microsoft.com/office/word/2010/wordml" xmlns:w15="http://schemas.microsoft.com/office/word/2012/wordml" xmlns:wpg="http://schemas.microsoft.com/office/word/2010/wordprocessingGroup" xmlns:wpi="http://schemas.microsoft.com/office/word/2010/wordprocessingInk" xmlns:wne="http://schemas.microsoft.com/office/word/2006/wordml" xmlns:wps="http://schemas.microsoft.com/office/word/2010/wordprocessingShape" mc:Ignorable="w14 w15 wp14">
   <w:endnote w:type="separator" w:id="-1">
     <w:p>
       <w:r>
@@ -8015,7 +7973,7 @@
 </file>
 
 <file path=word/footer1.xml><?xml version="1.0" encoding="utf-8"?>
-<w:ftr xmlns:wpc="http://schemas.microsoft.com/office/word/2010/wordprocessingCanvas" xmlns:cx="http://schemas.microsoft.com/office/drawing/2014/chartex" xmlns:cx1="http://schemas.microsoft.com/office/drawing/2015/9/8/chartex" xmlns:cx2="http://schemas.microsoft.com/office/drawing/2015/10/21/chartex" xmlns:cx3="http://schemas.microsoft.com/office/drawing/2016/5/9/chartex" xmlns:cx4="http://schemas.microsoft.com/office/drawing/2016/5/10/chartex" xmlns:cx5="http://schemas.microsoft.com/office/drawing/2016/5/11/chartex" xmlns:cx6="http://schemas.microsoft.com/office/drawing/2016/5/12/chartex" xmlns:cx7="http://schemas.microsoft.com/office/drawing/2016/5/13/chartex" xmlns:cx8="http://schemas.microsoft.com/office/drawing/2016/5/14/chartex" xmlns:mc="http://schemas.openxmlformats.org/markup-compatibility/2006" xmlns:aink="http://schemas.microsoft.com/office/drawing/2016/ink" xmlns:am3d="http://schemas.microsoft.com/office/drawing/2017/model3d" xmlns:o="urn:schemas-microsoft-com:office:office" xmlns:oel="http://schemas.microsoft.com/office/2019/extlst" xmlns:r="http://schemas.openxmlformats.org/officeDocument/2006/relationships" xmlns:m="http://schemas.openxmlformats.org/officeDocument/2006/math" xmlns:v="urn:schemas-microsoft-com:vml" xmlns:wp14="http://schemas.microsoft.com/office/word/2010/wordprocessingDrawing" xmlns:wp="http://schemas.openxmlformats.org/drawingml/2006/wordprocessingDrawing" xmlns:w10="urn:schemas-microsoft-com:office:word" xmlns:w="http://schemas.openxmlformats.org/wordprocessingml/2006/main" xmlns:w14="http://schemas.microsoft.com/office/word/2010/wordml" xmlns:w15="http://schemas.microsoft.com/office/word/2012/wordml" xmlns:w16cex="http://schemas.microsoft.com/office/word/2018/wordml/cex" xmlns:w16cid="http://schemas.microsoft.com/office/word/2016/wordml/cid" xmlns:w16="http://schemas.microsoft.com/office/word/2018/wordml" xmlns:w16sdtdh="http://schemas.microsoft.com/office/word/2020/wordml/sdtdatahash" xmlns:w16se="http://schemas.microsoft.com/office/word/2015/wordml/symex" xmlns:wpg="http://schemas.microsoft.com/office/word/2010/wordprocessingGroup" xmlns:wpi="http://schemas.microsoft.com/office/word/2010/wordprocessingInk" xmlns:wne="http://schemas.microsoft.com/office/word/2006/wordml" xmlns:wps="http://schemas.microsoft.com/office/word/2010/wordprocessingShape" mc:Ignorable="w14 w15 w16se w16cid w16 w16cex w16sdtdh wp14">
+<w:ftr xmlns:wpc="http://schemas.microsoft.com/office/word/2010/wordprocessingCanvas" xmlns:mc="http://schemas.openxmlformats.org/markup-compatibility/2006" xmlns:o="urn:schemas-microsoft-com:office:office" xmlns:r="http://schemas.openxmlformats.org/officeDocument/2006/relationships" xmlns:m="http://schemas.openxmlformats.org/officeDocument/2006/math" xmlns:v="urn:schemas-microsoft-com:vml" xmlns:wp14="http://schemas.microsoft.com/office/word/2010/wordprocessingDrawing" xmlns:wp="http://schemas.openxmlformats.org/drawingml/2006/wordprocessingDrawing" xmlns:w10="urn:schemas-microsoft-com:office:word" xmlns:w="http://schemas.openxmlformats.org/wordprocessingml/2006/main" xmlns:w14="http://schemas.microsoft.com/office/word/2010/wordml" xmlns:w15="http://schemas.microsoft.com/office/word/2012/wordml" xmlns:wpg="http://schemas.microsoft.com/office/word/2010/wordprocessingGroup" xmlns:wpi="http://schemas.microsoft.com/office/word/2010/wordprocessingInk" xmlns:wne="http://schemas.microsoft.com/office/word/2006/wordml" xmlns:wps="http://schemas.microsoft.com/office/word/2010/wordprocessingShape" mc:Ignorable="w14 w15 wp14">
   <w:p>
     <w:pPr>
       <w:pStyle w:val="ad"/>
@@ -8026,7 +7984,7 @@
 </file>
 
 <file path=word/footer2.xml><?xml version="1.0" encoding="utf-8"?>
-<w:ftr xmlns:wpc="http://schemas.microsoft.com/office/word/2010/wordprocessingCanvas" xmlns:cx="http://schemas.microsoft.com/office/drawing/2014/chartex" xmlns:cx1="http://schemas.microsoft.com/office/drawing/2015/9/8/chartex" xmlns:cx2="http://schemas.microsoft.com/office/drawing/2015/10/21/chartex" xmlns:cx3="http://schemas.microsoft.com/office/drawing/2016/5/9/chartex" xmlns:cx4="http://schemas.microsoft.com/office/drawing/2016/5/10/chartex" xmlns:cx5="http://schemas.microsoft.com/office/drawing/2016/5/11/chartex" xmlns:cx6="http://schemas.microsoft.com/office/drawing/2016/5/12/chartex" xmlns:cx7="http://schemas.microsoft.com/office/drawing/2016/5/13/chartex" xmlns:cx8="http://schemas.microsoft.com/office/drawing/2016/5/14/chartex" xmlns:mc="http://schemas.openxmlformats.org/markup-compatibility/2006" xmlns:aink="http://schemas.microsoft.com/office/drawing/2016/ink" xmlns:am3d="http://schemas.microsoft.com/office/drawing/2017/model3d" xmlns:o="urn:schemas-microsoft-com:office:office" xmlns:oel="http://schemas.microsoft.com/office/2019/extlst" xmlns:r="http://schemas.openxmlformats.org/officeDocument/2006/relationships" xmlns:m="http://schemas.openxmlformats.org/officeDocument/2006/math" xmlns:v="urn:schemas-microsoft-com:vml" xmlns:wp14="http://schemas.microsoft.com/office/word/2010/wordprocessingDrawing" xmlns:wp="http://schemas.openxmlformats.org/drawingml/2006/wordprocessingDrawing" xmlns:w10="urn:schemas-microsoft-com:office:word" xmlns:w="http://schemas.openxmlformats.org/wordprocessingml/2006/main" xmlns:w14="http://schemas.microsoft.com/office/word/2010/wordml" xmlns:w15="http://schemas.microsoft.com/office/word/2012/wordml" xmlns:w16cex="http://schemas.microsoft.com/office/word/2018/wordml/cex" xmlns:w16cid="http://schemas.microsoft.com/office/word/2016/wordml/cid" xmlns:w16="http://schemas.microsoft.com/office/word/2018/wordml" xmlns:w16sdtdh="http://schemas.microsoft.com/office/word/2020/wordml/sdtdatahash" xmlns:w16se="http://schemas.microsoft.com/office/word/2015/wordml/symex" xmlns:wpg="http://schemas.microsoft.com/office/word/2010/wordprocessingGroup" xmlns:wpi="http://schemas.microsoft.com/office/word/2010/wordprocessingInk" xmlns:wne="http://schemas.microsoft.com/office/word/2006/wordml" xmlns:wps="http://schemas.microsoft.com/office/word/2010/wordprocessingShape" mc:Ignorable="w14 w15 w16se w16cid w16 w16cex w16sdtdh wp14">
+<w:ftr xmlns:wpc="http://schemas.microsoft.com/office/word/2010/wordprocessingCanvas" xmlns:mc="http://schemas.openxmlformats.org/markup-compatibility/2006" xmlns:o="urn:schemas-microsoft-com:office:office" xmlns:r="http://schemas.openxmlformats.org/officeDocument/2006/relationships" xmlns:m="http://schemas.openxmlformats.org/officeDocument/2006/math" xmlns:v="urn:schemas-microsoft-com:vml" xmlns:wp14="http://schemas.microsoft.com/office/word/2010/wordprocessingDrawing" xmlns:wp="http://schemas.openxmlformats.org/drawingml/2006/wordprocessingDrawing" xmlns:w10="urn:schemas-microsoft-com:office:word" xmlns:w="http://schemas.openxmlformats.org/wordprocessingml/2006/main" xmlns:w14="http://schemas.microsoft.com/office/word/2010/wordml" xmlns:w15="http://schemas.microsoft.com/office/word/2012/wordml" xmlns:wpg="http://schemas.microsoft.com/office/word/2010/wordprocessingGroup" xmlns:wpi="http://schemas.microsoft.com/office/word/2010/wordprocessingInk" xmlns:wne="http://schemas.microsoft.com/office/word/2006/wordml" xmlns:wps="http://schemas.microsoft.com/office/word/2010/wordprocessingShape" mc:Ignorable="w14 w15 wp14">
   <w:p>
     <w:pPr>
       <w:pStyle w:val="ad"/>
@@ -8143,7 +8101,7 @@
 </file>
 
 <file path=word/footnotes.xml><?xml version="1.0" encoding="utf-8"?>
-<w:footnotes xmlns:wpc="http://schemas.microsoft.com/office/word/2010/wordprocessingCanvas" xmlns:cx="http://schemas.microsoft.com/office/drawing/2014/chartex" xmlns:cx1="http://schemas.microsoft.com/office/drawing/2015/9/8/chartex" xmlns:cx2="http://schemas.microsoft.com/office/drawing/2015/10/21/chartex" xmlns:cx3="http://schemas.microsoft.com/office/drawing/2016/5/9/chartex" xmlns:cx4="http://schemas.microsoft.com/office/drawing/2016/5/10/chartex" xmlns:cx5="http://schemas.microsoft.com/office/drawing/2016/5/11/chartex" xmlns:cx6="http://schemas.microsoft.com/office/drawing/2016/5/12/chartex" xmlns:cx7="http://schemas.microsoft.com/office/drawing/2016/5/13/chartex" xmlns:cx8="http://schemas.microsoft.com/office/drawing/2016/5/14/chartex" xmlns:mc="http://schemas.openxmlformats.org/markup-compatibility/2006" xmlns:aink="http://schemas.microsoft.com/office/drawing/2016/ink" xmlns:am3d="http://schemas.microsoft.com/office/drawing/2017/model3d" xmlns:o="urn:schemas-microsoft-com:office:office" xmlns:oel="http://schemas.microsoft.com/office/2019/extlst" xmlns:r="http://schemas.openxmlformats.org/officeDocument/2006/relationships" xmlns:m="http://schemas.openxmlformats.org/officeDocument/2006/math" xmlns:v="urn:schemas-microsoft-com:vml" xmlns:wp14="http://schemas.microsoft.com/office/word/2010/wordprocessingDrawing" xmlns:wp="http://schemas.openxmlformats.org/drawingml/2006/wordprocessingDrawing" xmlns:w10="urn:schemas-microsoft-com:office:word" xmlns:w="http://schemas.openxmlformats.org/wordprocessingml/2006/main" xmlns:w14="http://schemas.microsoft.com/office/word/2010/wordml" xmlns:w15="http://schemas.microsoft.com/office/word/2012/wordml" xmlns:w16cex="http://schemas.microsoft.com/office/word/2018/wordml/cex" xmlns:w16cid="http://schemas.microsoft.com/office/word/2016/wordml/cid" xmlns:w16="http://schemas.microsoft.com/office/word/2018/wordml" xmlns:w16sdtdh="http://schemas.microsoft.com/office/word/2020/wordml/sdtdatahash" xmlns:w16se="http://schemas.microsoft.com/office/word/2015/wordml/symex" xmlns:wpg="http://schemas.microsoft.com/office/word/2010/wordprocessingGroup" xmlns:wpi="http://schemas.microsoft.com/office/word/2010/wordprocessingInk" xmlns:wne="http://schemas.microsoft.com/office/word/2006/wordml" xmlns:wps="http://schemas.microsoft.com/office/word/2010/wordprocessingShape" mc:Ignorable="w14 w15 w16se w16cid w16 w16cex w16sdtdh wp14">
+<w:footnotes xmlns:wpc="http://schemas.microsoft.com/office/word/2010/wordprocessingCanvas" xmlns:mc="http://schemas.openxmlformats.org/markup-compatibility/2006" xmlns:o="urn:schemas-microsoft-com:office:office" xmlns:r="http://schemas.openxmlformats.org/officeDocument/2006/relationships" xmlns:m="http://schemas.openxmlformats.org/officeDocument/2006/math" xmlns:v="urn:schemas-microsoft-com:vml" xmlns:wp14="http://schemas.microsoft.com/office/word/2010/wordprocessingDrawing" xmlns:wp="http://schemas.openxmlformats.org/drawingml/2006/wordprocessingDrawing" xmlns:w10="urn:schemas-microsoft-com:office:word" xmlns:w="http://schemas.openxmlformats.org/wordprocessingml/2006/main" xmlns:w14="http://schemas.microsoft.com/office/word/2010/wordml" xmlns:w15="http://schemas.microsoft.com/office/word/2012/wordml" xmlns:wpg="http://schemas.microsoft.com/office/word/2010/wordprocessingGroup" xmlns:wpi="http://schemas.microsoft.com/office/word/2010/wordprocessingInk" xmlns:wne="http://schemas.microsoft.com/office/word/2006/wordml" xmlns:wps="http://schemas.microsoft.com/office/word/2010/wordprocessingShape" mc:Ignorable="w14 w15 wp14">
   <w:footnote w:type="separator" w:id="-1">
     <w:p>
       <w:r>
@@ -8162,7 +8120,7 @@
 </file>
 
 <file path=word/header1.xml><?xml version="1.0" encoding="utf-8"?>
-<w:hdr xmlns:wpc="http://schemas.microsoft.com/office/word/2010/wordprocessingCanvas" xmlns:cx="http://schemas.microsoft.com/office/drawing/2014/chartex" xmlns:cx1="http://schemas.microsoft.com/office/drawing/2015/9/8/chartex" xmlns:cx2="http://schemas.microsoft.com/office/drawing/2015/10/21/chartex" xmlns:cx3="http://schemas.microsoft.com/office/drawing/2016/5/9/chartex" xmlns:cx4="http://schemas.microsoft.com/office/drawing/2016/5/10/chartex" xmlns:cx5="http://schemas.microsoft.com/office/drawing/2016/5/11/chartex" xmlns:cx6="http://schemas.microsoft.com/office/drawing/2016/5/12/chartex" xmlns:cx7="http://schemas.microsoft.com/office/drawing/2016/5/13/chartex" xmlns:cx8="http://schemas.microsoft.com/office/drawing/2016/5/14/chartex" xmlns:mc="http://schemas.openxmlformats.org/markup-compatibility/2006" xmlns:aink="http://schemas.microsoft.com/office/drawing/2016/ink" xmlns:am3d="http://schemas.microsoft.com/office/drawing/2017/model3d" xmlns:o="urn:schemas-microsoft-com:office:office" xmlns:oel="http://schemas.microsoft.com/office/2019/extlst" xmlns:r="http://schemas.openxmlformats.org/officeDocument/2006/relationships" xmlns:m="http://schemas.openxmlformats.org/officeDocument/2006/math" xmlns:v="urn:schemas-microsoft-com:vml" xmlns:wp14="http://schemas.microsoft.com/office/word/2010/wordprocessingDrawing" xmlns:wp="http://schemas.openxmlformats.org/drawingml/2006/wordprocessingDrawing" xmlns:w10="urn:schemas-microsoft-com:office:word" xmlns:w="http://schemas.openxmlformats.org/wordprocessingml/2006/main" xmlns:w14="http://schemas.microsoft.com/office/word/2010/wordml" xmlns:w15="http://schemas.microsoft.com/office/word/2012/wordml" xmlns:w16cex="http://schemas.microsoft.com/office/word/2018/wordml/cex" xmlns:w16cid="http://schemas.microsoft.com/office/word/2016/wordml/cid" xmlns:w16="http://schemas.microsoft.com/office/word/2018/wordml" xmlns:w16sdtdh="http://schemas.microsoft.com/office/word/2020/wordml/sdtdatahash" xmlns:w16se="http://schemas.microsoft.com/office/word/2015/wordml/symex" xmlns:wpg="http://schemas.microsoft.com/office/word/2010/wordprocessingGroup" xmlns:wpi="http://schemas.microsoft.com/office/word/2010/wordprocessingInk" xmlns:wne="http://schemas.microsoft.com/office/word/2006/wordml" xmlns:wps="http://schemas.microsoft.com/office/word/2010/wordprocessingShape" mc:Ignorable="w14 w15 w16se w16cid w16 w16cex w16sdtdh wp14">
+<w:hdr xmlns:wpc="http://schemas.microsoft.com/office/word/2010/wordprocessingCanvas" xmlns:mc="http://schemas.openxmlformats.org/markup-compatibility/2006" xmlns:o="urn:schemas-microsoft-com:office:office" xmlns:r="http://schemas.openxmlformats.org/officeDocument/2006/relationships" xmlns:m="http://schemas.openxmlformats.org/officeDocument/2006/math" xmlns:v="urn:schemas-microsoft-com:vml" xmlns:wp14="http://schemas.microsoft.com/office/word/2010/wordprocessingDrawing" xmlns:wp="http://schemas.openxmlformats.org/drawingml/2006/wordprocessingDrawing" xmlns:w10="urn:schemas-microsoft-com:office:word" xmlns:w="http://schemas.openxmlformats.org/wordprocessingml/2006/main" xmlns:w14="http://schemas.microsoft.com/office/word/2010/wordml" xmlns:w15="http://schemas.microsoft.com/office/word/2012/wordml" xmlns:wpg="http://schemas.microsoft.com/office/word/2010/wordprocessingGroup" xmlns:wpi="http://schemas.microsoft.com/office/word/2010/wordprocessingInk" xmlns:wne="http://schemas.microsoft.com/office/word/2006/wordml" xmlns:wps="http://schemas.microsoft.com/office/word/2010/wordprocessingShape" mc:Ignorable="w14 w15 wp14">
   <w:p>
     <w:pPr>
       <w:pStyle w:val="ac"/>
@@ -8188,7 +8146,7 @@
           <v:path o:extrusionok="f" gradientshapeok="t" o:connecttype="rect"/>
           <o:lock v:ext="edit" aspectratio="t"/>
         </v:shapetype>
-        <v:shape id="WordPictureWatermark5" o:spid="_x0000_s1042" type="#_x0000_t75" style="position:absolute;left:0;text-align:left;margin-left:0;margin-top:0;width:592.7pt;height:838.25pt;z-index:-251659264;mso-position-horizontal:center;mso-position-horizontal-relative:margin;mso-position-vertical:center;mso-position-vertical-relative:margin" o:allowincell="f">
+        <v:shape id="WordPictureWatermark5" o:spid="_x0000_s2066" type="#_x0000_t75" style="position:absolute;left:0;text-align:left;margin-left:0;margin-top:0;width:592.7pt;height:838.25pt;z-index:-251659264;mso-position-horizontal:center;mso-position-horizontal-relative:margin;mso-position-vertical:center;mso-position-vertical-relative:margin" o:allowincell="f">
           <v:imagedata r:id="rId1" o:title="文件浮水印"/>
           <w10:wrap anchorx="margin" anchory="margin"/>
         </v:shape>
@@ -8199,7 +8157,7 @@
 </file>
 
 <file path=word/header2.xml><?xml version="1.0" encoding="utf-8"?>
-<w:hdr xmlns:wpc="http://schemas.microsoft.com/office/word/2010/wordprocessingCanvas" xmlns:cx="http://schemas.microsoft.com/office/drawing/2014/chartex" xmlns:cx1="http://schemas.microsoft.com/office/drawing/2015/9/8/chartex" xmlns:cx2="http://schemas.microsoft.com/office/drawing/2015/10/21/chartex" xmlns:cx3="http://schemas.microsoft.com/office/drawing/2016/5/9/chartex" xmlns:cx4="http://schemas.microsoft.com/office/drawing/2016/5/10/chartex" xmlns:cx5="http://schemas.microsoft.com/office/drawing/2016/5/11/chartex" xmlns:cx6="http://schemas.microsoft.com/office/drawing/2016/5/12/chartex" xmlns:cx7="http://schemas.microsoft.com/office/drawing/2016/5/13/chartex" xmlns:cx8="http://schemas.microsoft.com/office/drawing/2016/5/14/chartex" xmlns:mc="http://schemas.openxmlformats.org/markup-compatibility/2006" xmlns:aink="http://schemas.microsoft.com/office/drawing/2016/ink" xmlns:am3d="http://schemas.microsoft.com/office/drawing/2017/model3d" xmlns:o="urn:schemas-microsoft-com:office:office" xmlns:oel="http://schemas.microsoft.com/office/2019/extlst" xmlns:r="http://schemas.openxmlformats.org/officeDocument/2006/relationships" xmlns:m="http://schemas.openxmlformats.org/officeDocument/2006/math" xmlns:v="urn:schemas-microsoft-com:vml" xmlns:wp14="http://schemas.microsoft.com/office/word/2010/wordprocessingDrawing" xmlns:wp="http://schemas.openxmlformats.org/drawingml/2006/wordprocessingDrawing" xmlns:w10="urn:schemas-microsoft-com:office:word" xmlns:w="http://schemas.openxmlformats.org/wordprocessingml/2006/main" xmlns:w14="http://schemas.microsoft.com/office/word/2010/wordml" xmlns:w15="http://schemas.microsoft.com/office/word/2012/wordml" xmlns:w16cex="http://schemas.microsoft.com/office/word/2018/wordml/cex" xmlns:w16cid="http://schemas.microsoft.com/office/word/2016/wordml/cid" xmlns:w16="http://schemas.microsoft.com/office/word/2018/wordml" xmlns:w16sdtdh="http://schemas.microsoft.com/office/word/2020/wordml/sdtdatahash" xmlns:w16se="http://schemas.microsoft.com/office/word/2015/wordml/symex" xmlns:wpg="http://schemas.microsoft.com/office/word/2010/wordprocessingGroup" xmlns:wpi="http://schemas.microsoft.com/office/word/2010/wordprocessingInk" xmlns:wne="http://schemas.microsoft.com/office/word/2006/wordml" xmlns:wps="http://schemas.microsoft.com/office/word/2010/wordprocessingShape" mc:Ignorable="w14 w15 w16se w16cid w16 w16cex w16sdtdh wp14">
+<w:hdr xmlns:wpc="http://schemas.microsoft.com/office/word/2010/wordprocessingCanvas" xmlns:mc="http://schemas.openxmlformats.org/markup-compatibility/2006" xmlns:o="urn:schemas-microsoft-com:office:office" xmlns:r="http://schemas.openxmlformats.org/officeDocument/2006/relationships" xmlns:m="http://schemas.openxmlformats.org/officeDocument/2006/math" xmlns:v="urn:schemas-microsoft-com:vml" xmlns:wp14="http://schemas.microsoft.com/office/word/2010/wordprocessingDrawing" xmlns:wp="http://schemas.openxmlformats.org/drawingml/2006/wordprocessingDrawing" xmlns:w10="urn:schemas-microsoft-com:office:word" xmlns:w="http://schemas.openxmlformats.org/wordprocessingml/2006/main" xmlns:w14="http://schemas.microsoft.com/office/word/2010/wordml" xmlns:w15="http://schemas.microsoft.com/office/word/2012/wordml" xmlns:wpg="http://schemas.microsoft.com/office/word/2010/wordprocessingGroup" xmlns:wpi="http://schemas.microsoft.com/office/word/2010/wordprocessingInk" xmlns:wne="http://schemas.microsoft.com/office/word/2006/wordml" xmlns:wps="http://schemas.microsoft.com/office/word/2010/wordprocessingShape" mc:Ignorable="w14 w15 wp14">
   <w:p>
     <w:pPr>
       <w:pStyle w:val="ac"/>
@@ -8225,7 +8183,7 @@
           <v:path o:extrusionok="f" gradientshapeok="t" o:connecttype="rect"/>
           <o:lock v:ext="edit" aspectratio="t"/>
         </v:shapetype>
-        <v:shape id="WordPictureWatermark4" o:spid="_x0000_s1041" type="#_x0000_t75" style="position:absolute;left:0;text-align:left;margin-left:0;margin-top:0;width:592.7pt;height:838.25pt;z-index:-251660288;mso-position-horizontal:center;mso-position-horizontal-relative:margin;mso-position-vertical:center;mso-position-vertical-relative:margin" o:allowincell="f">
+        <v:shape id="WordPictureWatermark4" o:spid="_x0000_s2065" type="#_x0000_t75" style="position:absolute;left:0;text-align:left;margin-left:0;margin-top:0;width:592.7pt;height:838.25pt;z-index:-251660288;mso-position-horizontal:center;mso-position-horizontal-relative:margin;mso-position-vertical:center;mso-position-vertical-relative:margin" o:allowincell="f">
           <v:imagedata r:id="rId1" o:title="文件浮水印"/>
           <w10:wrap anchorx="margin" anchory="margin"/>
         </v:shape>
@@ -8236,7 +8194,7 @@
 </file>
 
 <file path=word/header3.xml><?xml version="1.0" encoding="utf-8"?>
-<w:hdr xmlns:wpc="http://schemas.microsoft.com/office/word/2010/wordprocessingCanvas" xmlns:cx="http://schemas.microsoft.com/office/drawing/2014/chartex" xmlns:cx1="http://schemas.microsoft.com/office/drawing/2015/9/8/chartex" xmlns:cx2="http://schemas.microsoft.com/office/drawing/2015/10/21/chartex" xmlns:cx3="http://schemas.microsoft.com/office/drawing/2016/5/9/chartex" xmlns:cx4="http://schemas.microsoft.com/office/drawing/2016/5/10/chartex" xmlns:cx5="http://schemas.microsoft.com/office/drawing/2016/5/11/chartex" xmlns:cx6="http://schemas.microsoft.com/office/drawing/2016/5/12/chartex" xmlns:cx7="http://schemas.microsoft.com/office/drawing/2016/5/13/chartex" xmlns:cx8="http://schemas.microsoft.com/office/drawing/2016/5/14/chartex" xmlns:mc="http://schemas.openxmlformats.org/markup-compatibility/2006" xmlns:aink="http://schemas.microsoft.com/office/drawing/2016/ink" xmlns:am3d="http://schemas.microsoft.com/office/drawing/2017/model3d" xmlns:o="urn:schemas-microsoft-com:office:office" xmlns:oel="http://schemas.microsoft.com/office/2019/extlst" xmlns:r="http://schemas.openxmlformats.org/officeDocument/2006/relationships" xmlns:m="http://schemas.openxmlformats.org/officeDocument/2006/math" xmlns:v="urn:schemas-microsoft-com:vml" xmlns:wp14="http://schemas.microsoft.com/office/word/2010/wordprocessingDrawing" xmlns:wp="http://schemas.openxmlformats.org/drawingml/2006/wordprocessingDrawing" xmlns:w10="urn:schemas-microsoft-com:office:word" xmlns:w="http://schemas.openxmlformats.org/wordprocessingml/2006/main" xmlns:w14="http://schemas.microsoft.com/office/word/2010/wordml" xmlns:w15="http://schemas.microsoft.com/office/word/2012/wordml" xmlns:w16cex="http://schemas.microsoft.com/office/word/2018/wordml/cex" xmlns:w16cid="http://schemas.microsoft.com/office/word/2016/wordml/cid" xmlns:w16="http://schemas.microsoft.com/office/word/2018/wordml" xmlns:w16sdtdh="http://schemas.microsoft.com/office/word/2020/wordml/sdtdatahash" xmlns:w16se="http://schemas.microsoft.com/office/word/2015/wordml/symex" xmlns:wpg="http://schemas.microsoft.com/office/word/2010/wordprocessingGroup" xmlns:wpi="http://schemas.microsoft.com/office/word/2010/wordprocessingInk" xmlns:wne="http://schemas.microsoft.com/office/word/2006/wordml" xmlns:wps="http://schemas.microsoft.com/office/word/2010/wordprocessingShape" mc:Ignorable="w14 w15 w16se w16cid w16 w16cex w16sdtdh wp14">
+<w:hdr xmlns:wpc="http://schemas.microsoft.com/office/word/2010/wordprocessingCanvas" xmlns:mc="http://schemas.openxmlformats.org/markup-compatibility/2006" xmlns:o="urn:schemas-microsoft-com:office:office" xmlns:r="http://schemas.openxmlformats.org/officeDocument/2006/relationships" xmlns:m="http://schemas.openxmlformats.org/officeDocument/2006/math" xmlns:v="urn:schemas-microsoft-com:vml" xmlns:wp14="http://schemas.microsoft.com/office/word/2010/wordprocessingDrawing" xmlns:wp="http://schemas.openxmlformats.org/drawingml/2006/wordprocessingDrawing" xmlns:w10="urn:schemas-microsoft-com:office:word" xmlns:w="http://schemas.openxmlformats.org/wordprocessingml/2006/main" xmlns:w14="http://schemas.microsoft.com/office/word/2010/wordml" xmlns:w15="http://schemas.microsoft.com/office/word/2012/wordml" xmlns:wpg="http://schemas.microsoft.com/office/word/2010/wordprocessingGroup" xmlns:wpi="http://schemas.microsoft.com/office/word/2010/wordprocessingInk" xmlns:wne="http://schemas.microsoft.com/office/word/2006/wordml" xmlns:wps="http://schemas.microsoft.com/office/word/2010/wordprocessingShape" mc:Ignorable="w14 w15 wp14">
   <w:p>
     <w:r>
       <w:rPr>
@@ -8310,7 +8268,7 @@
 </file>
 
 <file path=word/header4.xml><?xml version="1.0" encoding="utf-8"?>
-<w:hdr xmlns:wpc="http://schemas.microsoft.com/office/word/2010/wordprocessingCanvas" xmlns:cx="http://schemas.microsoft.com/office/drawing/2014/chartex" xmlns:cx1="http://schemas.microsoft.com/office/drawing/2015/9/8/chartex" xmlns:cx2="http://schemas.microsoft.com/office/drawing/2015/10/21/chartex" xmlns:cx3="http://schemas.microsoft.com/office/drawing/2016/5/9/chartex" xmlns:cx4="http://schemas.microsoft.com/office/drawing/2016/5/10/chartex" xmlns:cx5="http://schemas.microsoft.com/office/drawing/2016/5/11/chartex" xmlns:cx6="http://schemas.microsoft.com/office/drawing/2016/5/12/chartex" xmlns:cx7="http://schemas.microsoft.com/office/drawing/2016/5/13/chartex" xmlns:cx8="http://schemas.microsoft.com/office/drawing/2016/5/14/chartex" xmlns:mc="http://schemas.openxmlformats.org/markup-compatibility/2006" xmlns:aink="http://schemas.microsoft.com/office/drawing/2016/ink" xmlns:am3d="http://schemas.microsoft.com/office/drawing/2017/model3d" xmlns:o="urn:schemas-microsoft-com:office:office" xmlns:oel="http://schemas.microsoft.com/office/2019/extlst" xmlns:r="http://schemas.openxmlformats.org/officeDocument/2006/relationships" xmlns:m="http://schemas.openxmlformats.org/officeDocument/2006/math" xmlns:v="urn:schemas-microsoft-com:vml" xmlns:wp14="http://schemas.microsoft.com/office/word/2010/wordprocessingDrawing" xmlns:wp="http://schemas.openxmlformats.org/drawingml/2006/wordprocessingDrawing" xmlns:w10="urn:schemas-microsoft-com:office:word" xmlns:w="http://schemas.openxmlformats.org/wordprocessingml/2006/main" xmlns:w14="http://schemas.microsoft.com/office/word/2010/wordml" xmlns:w15="http://schemas.microsoft.com/office/word/2012/wordml" xmlns:w16cex="http://schemas.microsoft.com/office/word/2018/wordml/cex" xmlns:w16cid="http://schemas.microsoft.com/office/word/2016/wordml/cid" xmlns:w16="http://schemas.microsoft.com/office/word/2018/wordml" xmlns:w16sdtdh="http://schemas.microsoft.com/office/word/2020/wordml/sdtdatahash" xmlns:w16se="http://schemas.microsoft.com/office/word/2015/wordml/symex" xmlns:wpg="http://schemas.microsoft.com/office/word/2010/wordprocessingGroup" xmlns:wpi="http://schemas.microsoft.com/office/word/2010/wordprocessingInk" xmlns:wne="http://schemas.microsoft.com/office/word/2006/wordml" xmlns:wps="http://schemas.microsoft.com/office/word/2010/wordprocessingShape" mc:Ignorable="w14 w15 w16se w16cid w16 w16cex w16sdtdh wp14">
+<w:hdr xmlns:wpc="http://schemas.microsoft.com/office/word/2010/wordprocessingCanvas" xmlns:mc="http://schemas.openxmlformats.org/markup-compatibility/2006" xmlns:o="urn:schemas-microsoft-com:office:office" xmlns:r="http://schemas.openxmlformats.org/officeDocument/2006/relationships" xmlns:m="http://schemas.openxmlformats.org/officeDocument/2006/math" xmlns:v="urn:schemas-microsoft-com:vml" xmlns:wp14="http://schemas.microsoft.com/office/word/2010/wordprocessingDrawing" xmlns:wp="http://schemas.openxmlformats.org/drawingml/2006/wordprocessingDrawing" xmlns:w10="urn:schemas-microsoft-com:office:word" xmlns:w="http://schemas.openxmlformats.org/wordprocessingml/2006/main" xmlns:w14="http://schemas.microsoft.com/office/word/2010/wordml" xmlns:w15="http://schemas.microsoft.com/office/word/2012/wordml" xmlns:wpg="http://schemas.microsoft.com/office/word/2010/wordprocessingGroup" xmlns:wpi="http://schemas.microsoft.com/office/word/2010/wordprocessingInk" xmlns:wne="http://schemas.microsoft.com/office/word/2006/wordml" xmlns:wps="http://schemas.microsoft.com/office/word/2010/wordprocessingShape" mc:Ignorable="w14 w15 wp14">
   <w:p>
     <w:pPr>
       <w:jc w:val="center"/>
@@ -8534,14 +8492,21 @@
         <w:rFonts w:hAnsi="標楷體"/>
         <w:color w:val="000000"/>
       </w:rPr>
-      <w:t>nowCaseID}</w:t>
+      <w:t>nowCaseFullID</w:t>
+    </w:r>
+    <w:r>
+      <w:rPr>
+        <w:rFonts w:hAnsi="標楷體"/>
+        <w:color w:val="000000"/>
+      </w:rPr>
+      <w:t>}</w:t>
     </w:r>
   </w:p>
 </w:hdr>
 </file>
 
 <file path=word/numbering.xml><?xml version="1.0" encoding="utf-8"?>
-<w:numbering xmlns:wpc="http://schemas.microsoft.com/office/word/2010/wordprocessingCanvas" xmlns:cx="http://schemas.microsoft.com/office/drawing/2014/chartex" xmlns:cx1="http://schemas.microsoft.com/office/drawing/2015/9/8/chartex" xmlns:cx2="http://schemas.microsoft.com/office/drawing/2015/10/21/chartex" xmlns:cx3="http://schemas.microsoft.com/office/drawing/2016/5/9/chartex" xmlns:cx4="http://schemas.microsoft.com/office/drawing/2016/5/10/chartex" xmlns:cx5="http://schemas.microsoft.com/office/drawing/2016/5/11/chartex" xmlns:cx6="http://schemas.microsoft.com/office/drawing/2016/5/12/chartex" xmlns:cx7="http://schemas.microsoft.com/office/drawing/2016/5/13/chartex" xmlns:cx8="http://schemas.microsoft.com/office/drawing/2016/5/14/chartex" xmlns:mc="http://schemas.openxmlformats.org/markup-compatibility/2006" xmlns:aink="http://schemas.microsoft.com/office/drawing/2016/ink" xmlns:am3d="http://schemas.microsoft.com/office/drawing/2017/model3d" xmlns:o="urn:schemas-microsoft-com:office:office" xmlns:oel="http://schemas.microsoft.com/office/2019/extlst" xmlns:r="http://schemas.openxmlformats.org/officeDocument/2006/relationships" xmlns:m="http://schemas.openxmlformats.org/officeDocument/2006/math" xmlns:v="urn:schemas-microsoft-com:vml" xmlns:wp14="http://schemas.microsoft.com/office/word/2010/wordprocessingDrawing" xmlns:wp="http://schemas.openxmlformats.org/drawingml/2006/wordprocessingDrawing" xmlns:w10="urn:schemas-microsoft-com:office:word" xmlns:w="http://schemas.openxmlformats.org/wordprocessingml/2006/main" xmlns:w14="http://schemas.microsoft.com/office/word/2010/wordml" xmlns:w15="http://schemas.microsoft.com/office/word/2012/wordml" xmlns:w16cex="http://schemas.microsoft.com/office/word/2018/wordml/cex" xmlns:w16cid="http://schemas.microsoft.com/office/word/2016/wordml/cid" xmlns:w16="http://schemas.microsoft.com/office/word/2018/wordml" xmlns:w16sdtdh="http://schemas.microsoft.com/office/word/2020/wordml/sdtdatahash" xmlns:w16se="http://schemas.microsoft.com/office/word/2015/wordml/symex" xmlns:wpg="http://schemas.microsoft.com/office/word/2010/wordprocessingGroup" xmlns:wpi="http://schemas.microsoft.com/office/word/2010/wordprocessingInk" xmlns:wne="http://schemas.microsoft.com/office/word/2006/wordml" xmlns:wps="http://schemas.microsoft.com/office/word/2010/wordprocessingShape" mc:Ignorable="w14 w15 w16se w16cid w16 w16cex w16sdtdh wp14">
+<w:numbering xmlns:wpc="http://schemas.microsoft.com/office/word/2010/wordprocessingCanvas" xmlns:mc="http://schemas.openxmlformats.org/markup-compatibility/2006" xmlns:o="urn:schemas-microsoft-com:office:office" xmlns:r="http://schemas.openxmlformats.org/officeDocument/2006/relationships" xmlns:m="http://schemas.openxmlformats.org/officeDocument/2006/math" xmlns:v="urn:schemas-microsoft-com:vml" xmlns:wp14="http://schemas.microsoft.com/office/word/2010/wordprocessingDrawing" xmlns:wp="http://schemas.openxmlformats.org/drawingml/2006/wordprocessingDrawing" xmlns:w10="urn:schemas-microsoft-com:office:word" xmlns:w="http://schemas.openxmlformats.org/wordprocessingml/2006/main" xmlns:w14="http://schemas.microsoft.com/office/word/2010/wordml" xmlns:w15="http://schemas.microsoft.com/office/word/2012/wordml" xmlns:wpg="http://schemas.microsoft.com/office/word/2010/wordprocessingGroup" xmlns:wpi="http://schemas.microsoft.com/office/word/2010/wordprocessingInk" xmlns:wne="http://schemas.microsoft.com/office/word/2006/wordml" xmlns:wps="http://schemas.microsoft.com/office/word/2010/wordprocessingShape" mc:Ignorable="w14 w15 wp14">
   <w:abstractNum w:abstractNumId="0" w15:restartNumberingAfterBreak="0">
     <w:nsid w:val="FFFFFF80"/>
     <w:multiLevelType w:val="singleLevel"/>
@@ -9846,49 +9811,49 @@
       </w:rPr>
     </w:lvl>
   </w:abstractNum>
-  <w:num w:numId="1" w16cid:durableId="1057709119">
+  <w:num w:numId="1">
     <w:abstractNumId w:val="1"/>
   </w:num>
-  <w:num w:numId="2" w16cid:durableId="888107578">
+  <w:num w:numId="2">
     <w:abstractNumId w:val="0"/>
   </w:num>
-  <w:num w:numId="3" w16cid:durableId="378285040">
+  <w:num w:numId="3">
     <w:abstractNumId w:val="6"/>
   </w:num>
-  <w:num w:numId="4" w16cid:durableId="76102333">
+  <w:num w:numId="4">
     <w:abstractNumId w:val="15"/>
   </w:num>
-  <w:num w:numId="5" w16cid:durableId="1962375384">
+  <w:num w:numId="5">
     <w:abstractNumId w:val="2"/>
   </w:num>
-  <w:num w:numId="6" w16cid:durableId="702755119">
+  <w:num w:numId="6">
     <w:abstractNumId w:val="4"/>
   </w:num>
-  <w:num w:numId="7" w16cid:durableId="13580219">
+  <w:num w:numId="7">
     <w:abstractNumId w:val="14"/>
   </w:num>
-  <w:num w:numId="8" w16cid:durableId="1583638464">
+  <w:num w:numId="8">
     <w:abstractNumId w:val="3"/>
   </w:num>
-  <w:num w:numId="9" w16cid:durableId="835537751">
+  <w:num w:numId="9">
     <w:abstractNumId w:val="5"/>
   </w:num>
-  <w:num w:numId="10" w16cid:durableId="159664054">
+  <w:num w:numId="10">
     <w:abstractNumId w:val="10"/>
   </w:num>
-  <w:num w:numId="11" w16cid:durableId="196704588">
+  <w:num w:numId="11">
     <w:abstractNumId w:val="17"/>
   </w:num>
-  <w:num w:numId="12" w16cid:durableId="1616212612">
+  <w:num w:numId="12">
     <w:abstractNumId w:val="13"/>
   </w:num>
-  <w:num w:numId="13" w16cid:durableId="17437200">
+  <w:num w:numId="13">
     <w:abstractNumId w:val="12"/>
   </w:num>
-  <w:num w:numId="14" w16cid:durableId="1191838729">
+  <w:num w:numId="14">
     <w:abstractNumId w:val="9"/>
   </w:num>
-  <w:num w:numId="15" w16cid:durableId="1729500752">
+  <w:num w:numId="15">
     <w:abstractNumId w:val="8"/>
     <w:lvlOverride w:ilvl="0">
       <w:startOverride w:val="1"/>
@@ -9916,7 +9881,7 @@
       <w:startOverride w:val="1"/>
     </w:lvlOverride>
   </w:num>
-  <w:num w:numId="16" w16cid:durableId="1330014941">
+  <w:num w:numId="16">
     <w:abstractNumId w:val="8"/>
     <w:lvlOverride w:ilvl="0">
       <w:startOverride w:val="1"/>
@@ -9944,13 +9909,13 @@
       <w:startOverride w:val="1"/>
     </w:lvlOverride>
   </w:num>
-  <w:num w:numId="17" w16cid:durableId="1894269826">
+  <w:num w:numId="17">
     <w:abstractNumId w:val="8"/>
   </w:num>
-  <w:num w:numId="18" w16cid:durableId="87234928">
+  <w:num w:numId="18">
     <w:abstractNumId w:val="11"/>
   </w:num>
-  <w:num w:numId="19" w16cid:durableId="165941725">
+  <w:num w:numId="19">
     <w:abstractNumId w:val="12"/>
     <w:lvlOverride w:ilvl="0">
       <w:startOverride w:val="1"/>
@@ -9980,7 +9945,7 @@
       <w:startOverride w:val="1"/>
     </w:lvlOverride>
   </w:num>
-  <w:num w:numId="20" w16cid:durableId="1755282290">
+  <w:num w:numId="20">
     <w:abstractNumId w:val="12"/>
     <w:lvlOverride w:ilvl="0">
       <w:startOverride w:val="1"/>
@@ -10010,7 +9975,7 @@
       <w:startOverride w:val="1"/>
     </w:lvlOverride>
   </w:num>
-  <w:num w:numId="21" w16cid:durableId="1518688249">
+  <w:num w:numId="21">
     <w:abstractNumId w:val="8"/>
     <w:lvlOverride w:ilvl="0">
       <w:startOverride w:val="1"/>
@@ -10038,88 +10003,88 @@
       <w:startOverride w:val="1"/>
     </w:lvlOverride>
   </w:num>
-  <w:num w:numId="22" w16cid:durableId="36203981">
+  <w:num w:numId="22">
     <w:abstractNumId w:val="12"/>
   </w:num>
-  <w:num w:numId="23" w16cid:durableId="610285390">
+  <w:num w:numId="23">
     <w:abstractNumId w:val="12"/>
   </w:num>
-  <w:num w:numId="24" w16cid:durableId="1472285542">
+  <w:num w:numId="24">
     <w:abstractNumId w:val="12"/>
   </w:num>
-  <w:num w:numId="25" w16cid:durableId="1784881236">
+  <w:num w:numId="25">
     <w:abstractNumId w:val="12"/>
   </w:num>
-  <w:num w:numId="26" w16cid:durableId="443768949">
+  <w:num w:numId="26">
     <w:abstractNumId w:val="12"/>
   </w:num>
-  <w:num w:numId="27" w16cid:durableId="1418012593">
+  <w:num w:numId="27">
     <w:abstractNumId w:val="12"/>
   </w:num>
-  <w:num w:numId="28" w16cid:durableId="1082944931">
+  <w:num w:numId="28">
     <w:abstractNumId w:val="12"/>
   </w:num>
-  <w:num w:numId="29" w16cid:durableId="1781220543">
+  <w:num w:numId="29">
     <w:abstractNumId w:val="12"/>
   </w:num>
-  <w:num w:numId="30" w16cid:durableId="832529109">
+  <w:num w:numId="30">
     <w:abstractNumId w:val="12"/>
   </w:num>
-  <w:num w:numId="31" w16cid:durableId="2008047275">
+  <w:num w:numId="31">
     <w:abstractNumId w:val="16"/>
   </w:num>
-  <w:num w:numId="32" w16cid:durableId="1341736773">
+  <w:num w:numId="32">
     <w:abstractNumId w:val="7"/>
   </w:num>
-  <w:num w:numId="33" w16cid:durableId="164175293">
+  <w:num w:numId="33">
     <w:abstractNumId w:val="12"/>
   </w:num>
-  <w:num w:numId="34" w16cid:durableId="533469546">
+  <w:num w:numId="34">
     <w:abstractNumId w:val="12"/>
   </w:num>
-  <w:num w:numId="35" w16cid:durableId="962812859">
+  <w:num w:numId="35">
     <w:abstractNumId w:val="12"/>
   </w:num>
-  <w:num w:numId="36" w16cid:durableId="31006979">
+  <w:num w:numId="36">
     <w:abstractNumId w:val="12"/>
   </w:num>
-  <w:num w:numId="37" w16cid:durableId="1840269289">
+  <w:num w:numId="37">
     <w:abstractNumId w:val="12"/>
   </w:num>
-  <w:num w:numId="38" w16cid:durableId="1118765197">
+  <w:num w:numId="38">
     <w:abstractNumId w:val="12"/>
   </w:num>
-  <w:num w:numId="39" w16cid:durableId="1880583757">
+  <w:num w:numId="39">
     <w:abstractNumId w:val="12"/>
   </w:num>
-  <w:num w:numId="40" w16cid:durableId="348067322">
+  <w:num w:numId="40">
     <w:abstractNumId w:val="12"/>
   </w:num>
-  <w:num w:numId="41" w16cid:durableId="712271166">
+  <w:num w:numId="41">
     <w:abstractNumId w:val="12"/>
   </w:num>
-  <w:num w:numId="42" w16cid:durableId="116339866">
+  <w:num w:numId="42">
     <w:abstractNumId w:val="12"/>
   </w:num>
-  <w:num w:numId="43" w16cid:durableId="2085101832">
+  <w:num w:numId="43">
     <w:abstractNumId w:val="12"/>
   </w:num>
-  <w:num w:numId="44" w16cid:durableId="1833331406">
+  <w:num w:numId="44">
     <w:abstractNumId w:val="12"/>
   </w:num>
-  <w:num w:numId="45" w16cid:durableId="909999382">
+  <w:num w:numId="45">
     <w:abstractNumId w:val="12"/>
   </w:num>
-  <w:num w:numId="46" w16cid:durableId="1004473527">
+  <w:num w:numId="46">
     <w:abstractNumId w:val="12"/>
   </w:num>
-  <w:num w:numId="47" w16cid:durableId="461575785">
+  <w:num w:numId="47">
     <w:abstractNumId w:val="12"/>
   </w:num>
-  <w:num w:numId="48" w16cid:durableId="860241032">
+  <w:num w:numId="48">
     <w:abstractNumId w:val="12"/>
   </w:num>
-  <w:num w:numId="49" w16cid:durableId="330332138">
+  <w:num w:numId="49">
     <w:abstractNumId w:val="12"/>
   </w:num>
   <w:numIdMacAtCleanup w:val="21"/>
@@ -10127,7 +10092,7 @@
 </file>
 
 <file path=word/styles.xml><?xml version="1.0" encoding="utf-8"?>
-<w:styles xmlns:mc="http://schemas.openxmlformats.org/markup-compatibility/2006" xmlns:r="http://schemas.openxmlformats.org/officeDocument/2006/relationships" xmlns:w="http://schemas.openxmlformats.org/wordprocessingml/2006/main" xmlns:w14="http://schemas.microsoft.com/office/word/2010/wordml" xmlns:w15="http://schemas.microsoft.com/office/word/2012/wordml" xmlns:w16cex="http://schemas.microsoft.com/office/word/2018/wordml/cex" xmlns:w16cid="http://schemas.microsoft.com/office/word/2016/wordml/cid" xmlns:w16="http://schemas.microsoft.com/office/word/2018/wordml" xmlns:w16sdtdh="http://schemas.microsoft.com/office/word/2020/wordml/sdtdatahash" xmlns:w16se="http://schemas.microsoft.com/office/word/2015/wordml/symex" mc:Ignorable="w14 w15 w16se w16cid w16 w16cex w16sdtdh">
+<w:styles xmlns:mc="http://schemas.openxmlformats.org/markup-compatibility/2006" xmlns:r="http://schemas.openxmlformats.org/officeDocument/2006/relationships" xmlns:w="http://schemas.openxmlformats.org/wordprocessingml/2006/main" xmlns:w14="http://schemas.microsoft.com/office/word/2010/wordml" xmlns:w15="http://schemas.microsoft.com/office/word/2012/wordml" mc:Ignorable="w14 w15">
   <w:docDefaults>
     <w:rPrDefault>
       <w:rPr>
@@ -10137,7 +10102,7 @@
     </w:rPrDefault>
     <w:pPrDefault/>
   </w:docDefaults>
-  <w:latentStyles w:defLockedState="0" w:defUIPriority="0" w:defSemiHidden="0" w:defUnhideWhenUsed="0" w:defQFormat="0" w:count="376">
+  <w:latentStyles w:defLockedState="0" w:defUIPriority="0" w:defSemiHidden="0" w:defUnhideWhenUsed="0" w:defQFormat="0" w:count="371">
     <w:lsdException w:name="Normal" w:qFormat="1"/>
     <w:lsdException w:name="heading 1" w:qFormat="1"/>
     <w:lsdException w:name="heading 2" w:qFormat="1"/>
@@ -10426,11 +10391,6 @@
     <w:lsdException w:name="List Table 5 Dark Accent 6" w:uiPriority="50"/>
     <w:lsdException w:name="List Table 6 Colorful Accent 6" w:uiPriority="51"/>
     <w:lsdException w:name="List Table 7 Colorful Accent 6" w:uiPriority="52"/>
-    <w:lsdException w:name="Mention" w:semiHidden="1" w:uiPriority="99" w:unhideWhenUsed="1"/>
-    <w:lsdException w:name="Smart Hyperlink" w:semiHidden="1" w:uiPriority="99" w:unhideWhenUsed="1"/>
-    <w:lsdException w:name="Hashtag" w:semiHidden="1" w:uiPriority="99" w:unhideWhenUsed="1"/>
-    <w:lsdException w:name="Unresolved Mention" w:semiHidden="1" w:uiPriority="99" w:unhideWhenUsed="1"/>
-    <w:lsdException w:name="Smart Link" w:semiHidden="1" w:uiPriority="99" w:unhideWhenUsed="1"/>
   </w:latentStyles>
   <w:style w:type="paragraph" w:default="1" w:styleId="a3">
     <w:name w:val="Normal"/>
